--- a/05 - Referências.docx
+++ b/05 - Referências.docx
@@ -241,7 +241,7 @@
     </w:p>
     <w:sectPr>
       <w:footerReference r:id="rId8" w:type="default"/>
-      <w:pgSz w:h="16838" w:w="11906"/>
+      <w:pgSz w:h="16838" w:w="11906" w:orient="portrait"/>
       <w:pgMar w:bottom="850" w:top="850" w:left="850" w:right="1440" w:header="0" w:footer="720"/>
       <w:pgNumType w:start="1"/>
     </w:sectPr>
